--- a/Assignment 4/Arrays.docx
+++ b/Assignment 4/Arrays.docx
@@ -316,7 +316,6 @@
         <w:t xml:space="preserve">        </w:t>
       </w:r>
       <w:proofErr w:type="spellStart"/>
-      <w:proofErr w:type="gramStart"/>
       <w:r>
         <w:rPr>
           <w:rFonts w:ascii="Times New Roman" w:hAnsi="Times New Roman" w:cs="Times New Roman"/>
@@ -328,14 +327,7 @@
         <w:rPr>
           <w:rFonts w:ascii="Times New Roman" w:hAnsi="Times New Roman" w:cs="Times New Roman"/>
         </w:rPr>
-        <w:t>(</w:t>
-      </w:r>
-      <w:proofErr w:type="gramEnd"/>
-      <w:r>
-        <w:rPr>
-          <w:rFonts w:ascii="Times New Roman" w:hAnsi="Times New Roman" w:cs="Times New Roman"/>
-        </w:rPr>
-        <w:t>"Please enter the number: ");</w:t>
+        <w:t>("Please enter the number: ");</w:t>
       </w:r>
     </w:p>
     <w:p>
@@ -351,7 +343,6 @@
         <w:t xml:space="preserve">        </w:t>
       </w:r>
       <w:proofErr w:type="spellStart"/>
-      <w:proofErr w:type="gramStart"/>
       <w:r>
         <w:rPr>
           <w:rFonts w:ascii="Times New Roman" w:hAnsi="Times New Roman" w:cs="Times New Roman"/>
@@ -363,14 +354,7 @@
         <w:rPr>
           <w:rFonts w:ascii="Times New Roman" w:hAnsi="Times New Roman" w:cs="Times New Roman"/>
         </w:rPr>
-        <w:t>(</w:t>
-      </w:r>
-      <w:proofErr w:type="gramEnd"/>
-      <w:r>
-        <w:rPr>
-          <w:rFonts w:ascii="Times New Roman" w:hAnsi="Times New Roman" w:cs="Times New Roman"/>
-        </w:rPr>
-        <w:t>"%d", &amp;arr1[</w:t>
+        <w:t>("%d", &amp;arr1[</w:t>
       </w:r>
       <w:proofErr w:type="spellStart"/>
       <w:r>
@@ -424,44 +408,180 @@
         <w:rPr>
           <w:rFonts w:ascii="Times New Roman" w:hAnsi="Times New Roman" w:cs="Times New Roman"/>
         </w:rPr>
-        <w:t xml:space="preserve"> = </w:t>
-      </w:r>
-      <w:proofErr w:type="gramStart"/>
-      <w:r>
-        <w:rPr>
-          <w:rFonts w:ascii="Times New Roman" w:hAnsi="Times New Roman" w:cs="Times New Roman"/>
-        </w:rPr>
-        <w:t>0;i</w:t>
-      </w:r>
-      <w:proofErr w:type="gramEnd"/>
-      <w:r>
-        <w:rPr>
-          <w:rFonts w:ascii="Times New Roman" w:hAnsi="Times New Roman" w:cs="Times New Roman"/>
-        </w:rPr>
-        <w:t>&lt;m-</w:t>
-      </w:r>
-      <w:proofErr w:type="gramStart"/>
-      <w:r>
-        <w:rPr>
-          <w:rFonts w:ascii="Times New Roman" w:hAnsi="Times New Roman" w:cs="Times New Roman"/>
-        </w:rPr>
-        <w:t>1;i</w:t>
-      </w:r>
-      <w:proofErr w:type="gramEnd"/>
-      <w:r>
-        <w:rPr>
-          <w:rFonts w:ascii="Times New Roman" w:hAnsi="Times New Roman" w:cs="Times New Roman"/>
-        </w:rPr>
-        <w:t>+</w:t>
-      </w:r>
-      <w:proofErr w:type="gramStart"/>
-      <w:r>
-        <w:rPr>
-          <w:rFonts w:ascii="Times New Roman" w:hAnsi="Times New Roman" w:cs="Times New Roman"/>
-        </w:rPr>
-        <w:t>+){</w:t>
-      </w:r>
-      <w:proofErr w:type="gramEnd"/>
+        <w:t xml:space="preserve"> = 0;i&lt;m-1;i++){</w:t>
+      </w:r>
+    </w:p>
+    <w:p>
+      <w:pPr>
+        <w:rPr>
+          <w:rFonts w:ascii="Times New Roman" w:hAnsi="Times New Roman" w:cs="Times New Roman"/>
+        </w:rPr>
+      </w:pPr>
+      <w:r>
+        <w:rPr>
+          <w:rFonts w:ascii="Times New Roman" w:hAnsi="Times New Roman" w:cs="Times New Roman"/>
+        </w:rPr>
+        <w:t xml:space="preserve">        for(int j = 0;j&lt;m-1;j++){</w:t>
+      </w:r>
+    </w:p>
+    <w:p>
+      <w:pPr>
+        <w:rPr>
+          <w:rFonts w:ascii="Times New Roman" w:hAnsi="Times New Roman" w:cs="Times New Roman"/>
+        </w:rPr>
+      </w:pPr>
+      <w:r>
+        <w:rPr>
+          <w:rFonts w:ascii="Times New Roman" w:hAnsi="Times New Roman" w:cs="Times New Roman"/>
+        </w:rPr>
+        <w:t xml:space="preserve">            if (arr1[j] &lt; arr1[j+1]){</w:t>
+      </w:r>
+    </w:p>
+    <w:p>
+      <w:pPr>
+        <w:rPr>
+          <w:rFonts w:ascii="Times New Roman" w:hAnsi="Times New Roman" w:cs="Times New Roman"/>
+        </w:rPr>
+      </w:pPr>
+      <w:r>
+        <w:rPr>
+          <w:rFonts w:ascii="Times New Roman" w:hAnsi="Times New Roman" w:cs="Times New Roman"/>
+        </w:rPr>
+        <w:t xml:space="preserve">                int temp = arr1[j];</w:t>
+      </w:r>
+    </w:p>
+    <w:p>
+      <w:pPr>
+        <w:rPr>
+          <w:rFonts w:ascii="Times New Roman" w:hAnsi="Times New Roman" w:cs="Times New Roman"/>
+        </w:rPr>
+      </w:pPr>
+      <w:r>
+        <w:rPr>
+          <w:rFonts w:ascii="Times New Roman" w:hAnsi="Times New Roman" w:cs="Times New Roman"/>
+        </w:rPr>
+        <w:t xml:space="preserve">                arr1[j] = arr1[j+1];</w:t>
+      </w:r>
+    </w:p>
+    <w:p>
+      <w:pPr>
+        <w:rPr>
+          <w:rFonts w:ascii="Times New Roman" w:hAnsi="Times New Roman" w:cs="Times New Roman"/>
+        </w:rPr>
+      </w:pPr>
+      <w:r>
+        <w:rPr>
+          <w:rFonts w:ascii="Times New Roman" w:hAnsi="Times New Roman" w:cs="Times New Roman"/>
+        </w:rPr>
+        <w:t xml:space="preserve">                arr1[j+1] = temp;</w:t>
+      </w:r>
+    </w:p>
+    <w:p>
+      <w:pPr>
+        <w:rPr>
+          <w:rFonts w:ascii="Times New Roman" w:hAnsi="Times New Roman" w:cs="Times New Roman"/>
+        </w:rPr>
+      </w:pPr>
+      <w:r>
+        <w:rPr>
+          <w:rFonts w:ascii="Times New Roman" w:hAnsi="Times New Roman" w:cs="Times New Roman"/>
+        </w:rPr>
+        <w:t xml:space="preserve">            }</w:t>
+      </w:r>
+    </w:p>
+    <w:p>
+      <w:pPr>
+        <w:rPr>
+          <w:rFonts w:ascii="Times New Roman" w:hAnsi="Times New Roman" w:cs="Times New Roman"/>
+        </w:rPr>
+      </w:pPr>
+      <w:r>
+        <w:rPr>
+          <w:rFonts w:ascii="Times New Roman" w:hAnsi="Times New Roman" w:cs="Times New Roman"/>
+        </w:rPr>
+        <w:t xml:space="preserve">        }</w:t>
+      </w:r>
+    </w:p>
+    <w:p>
+      <w:pPr>
+        <w:rPr>
+          <w:rFonts w:ascii="Times New Roman" w:hAnsi="Times New Roman" w:cs="Times New Roman"/>
+        </w:rPr>
+      </w:pPr>
+      <w:r>
+        <w:rPr>
+          <w:rFonts w:ascii="Times New Roman" w:hAnsi="Times New Roman" w:cs="Times New Roman"/>
+        </w:rPr>
+        <w:t xml:space="preserve">    }</w:t>
+      </w:r>
+    </w:p>
+    <w:p>
+      <w:pPr>
+        <w:rPr>
+          <w:rFonts w:ascii="Times New Roman" w:hAnsi="Times New Roman" w:cs="Times New Roman"/>
+        </w:rPr>
+      </w:pPr>
+      <w:r>
+        <w:rPr>
+          <w:rFonts w:ascii="Times New Roman" w:hAnsi="Times New Roman" w:cs="Times New Roman"/>
+        </w:rPr>
+        <w:t xml:space="preserve">    </w:t>
+      </w:r>
+      <w:proofErr w:type="spellStart"/>
+      <w:r>
+        <w:rPr>
+          <w:rFonts w:ascii="Times New Roman" w:hAnsi="Times New Roman" w:cs="Times New Roman"/>
+        </w:rPr>
+        <w:t>printf</w:t>
+      </w:r>
+      <w:proofErr w:type="spellEnd"/>
+      <w:r>
+        <w:rPr>
+          <w:rFonts w:ascii="Times New Roman" w:hAnsi="Times New Roman" w:cs="Times New Roman"/>
+        </w:rPr>
+        <w:t>("Descending Order\n");</w:t>
+      </w:r>
+    </w:p>
+    <w:p>
+      <w:pPr>
+        <w:rPr>
+          <w:rFonts w:ascii="Times New Roman" w:hAnsi="Times New Roman" w:cs="Times New Roman"/>
+        </w:rPr>
+      </w:pPr>
+      <w:r>
+        <w:rPr>
+          <w:rFonts w:ascii="Times New Roman" w:hAnsi="Times New Roman" w:cs="Times New Roman"/>
+        </w:rPr>
+        <w:t xml:space="preserve">    for (int </w:t>
+      </w:r>
+      <w:proofErr w:type="spellStart"/>
+      <w:r>
+        <w:rPr>
+          <w:rFonts w:ascii="Times New Roman" w:hAnsi="Times New Roman" w:cs="Times New Roman"/>
+        </w:rPr>
+        <w:t>i</w:t>
+      </w:r>
+      <w:proofErr w:type="spellEnd"/>
+      <w:r>
+        <w:rPr>
+          <w:rFonts w:ascii="Times New Roman" w:hAnsi="Times New Roman" w:cs="Times New Roman"/>
+        </w:rPr>
+        <w:t xml:space="preserve"> = 0;i&lt;</w:t>
+      </w:r>
+      <w:proofErr w:type="spellStart"/>
+      <w:r>
+        <w:rPr>
+          <w:rFonts w:ascii="Times New Roman" w:hAnsi="Times New Roman" w:cs="Times New Roman"/>
+        </w:rPr>
+        <w:t>m;i</w:t>
+      </w:r>
+      <w:proofErr w:type="spellEnd"/>
+      <w:r>
+        <w:rPr>
+          <w:rFonts w:ascii="Times New Roman" w:hAnsi="Times New Roman" w:cs="Times New Roman"/>
+        </w:rPr>
+        <w:t>++){</w:t>
+      </w:r>
     </w:p>
     <w:p>
       <w:pPr>
@@ -475,127 +595,33 @@
         </w:rPr>
         <w:t xml:space="preserve">        </w:t>
       </w:r>
-      <w:proofErr w:type="gramStart"/>
-      <w:r>
-        <w:rPr>
-          <w:rFonts w:ascii="Times New Roman" w:hAnsi="Times New Roman" w:cs="Times New Roman"/>
-        </w:rPr>
-        <w:t>for(</w:t>
-      </w:r>
-      <w:proofErr w:type="gramEnd"/>
-      <w:r>
-        <w:rPr>
-          <w:rFonts w:ascii="Times New Roman" w:hAnsi="Times New Roman" w:cs="Times New Roman"/>
-        </w:rPr>
-        <w:t xml:space="preserve">int j = </w:t>
-      </w:r>
-      <w:proofErr w:type="gramStart"/>
-      <w:r>
-        <w:rPr>
-          <w:rFonts w:ascii="Times New Roman" w:hAnsi="Times New Roman" w:cs="Times New Roman"/>
-        </w:rPr>
-        <w:t>0;j</w:t>
-      </w:r>
-      <w:proofErr w:type="gramEnd"/>
-      <w:r>
-        <w:rPr>
-          <w:rFonts w:ascii="Times New Roman" w:hAnsi="Times New Roman" w:cs="Times New Roman"/>
-        </w:rPr>
-        <w:t>&lt;m-</w:t>
-      </w:r>
-      <w:proofErr w:type="gramStart"/>
-      <w:r>
-        <w:rPr>
-          <w:rFonts w:ascii="Times New Roman" w:hAnsi="Times New Roman" w:cs="Times New Roman"/>
-        </w:rPr>
-        <w:t>1;j++){</w:t>
-      </w:r>
-      <w:proofErr w:type="gramEnd"/>
-    </w:p>
-    <w:p>
-      <w:pPr>
-        <w:rPr>
-          <w:rFonts w:ascii="Times New Roman" w:hAnsi="Times New Roman" w:cs="Times New Roman"/>
-        </w:rPr>
-      </w:pPr>
-      <w:r>
-        <w:rPr>
-          <w:rFonts w:ascii="Times New Roman" w:hAnsi="Times New Roman" w:cs="Times New Roman"/>
-        </w:rPr>
-        <w:t xml:space="preserve">            if (arr1[j] &lt; arr1[j+1</w:t>
-      </w:r>
-      <w:proofErr w:type="gramStart"/>
-      <w:r>
-        <w:rPr>
-          <w:rFonts w:ascii="Times New Roman" w:hAnsi="Times New Roman" w:cs="Times New Roman"/>
-        </w:rPr>
-        <w:t>]){</w:t>
-      </w:r>
-      <w:proofErr w:type="gramEnd"/>
-    </w:p>
-    <w:p>
-      <w:pPr>
-        <w:rPr>
-          <w:rFonts w:ascii="Times New Roman" w:hAnsi="Times New Roman" w:cs="Times New Roman"/>
-        </w:rPr>
-      </w:pPr>
-      <w:r>
-        <w:rPr>
-          <w:rFonts w:ascii="Times New Roman" w:hAnsi="Times New Roman" w:cs="Times New Roman"/>
-        </w:rPr>
-        <w:t xml:space="preserve">                int temp = arr1[j];</w:t>
-      </w:r>
-    </w:p>
-    <w:p>
-      <w:pPr>
-        <w:rPr>
-          <w:rFonts w:ascii="Times New Roman" w:hAnsi="Times New Roman" w:cs="Times New Roman"/>
-        </w:rPr>
-      </w:pPr>
-      <w:r>
-        <w:rPr>
-          <w:rFonts w:ascii="Times New Roman" w:hAnsi="Times New Roman" w:cs="Times New Roman"/>
-        </w:rPr>
-        <w:t xml:space="preserve">                arr1[j] = arr1[j+1];</w:t>
-      </w:r>
-    </w:p>
-    <w:p>
-      <w:pPr>
-        <w:rPr>
-          <w:rFonts w:ascii="Times New Roman" w:hAnsi="Times New Roman" w:cs="Times New Roman"/>
-        </w:rPr>
-      </w:pPr>
-      <w:r>
-        <w:rPr>
-          <w:rFonts w:ascii="Times New Roman" w:hAnsi="Times New Roman" w:cs="Times New Roman"/>
-        </w:rPr>
-        <w:t xml:space="preserve">                arr1[j+1] = temp;</w:t>
-      </w:r>
-    </w:p>
-    <w:p>
-      <w:pPr>
-        <w:rPr>
-          <w:rFonts w:ascii="Times New Roman" w:hAnsi="Times New Roman" w:cs="Times New Roman"/>
-        </w:rPr>
-      </w:pPr>
-      <w:r>
-        <w:rPr>
-          <w:rFonts w:ascii="Times New Roman" w:hAnsi="Times New Roman" w:cs="Times New Roman"/>
-        </w:rPr>
-        <w:t xml:space="preserve">            }</w:t>
-      </w:r>
-    </w:p>
-    <w:p>
-      <w:pPr>
-        <w:rPr>
-          <w:rFonts w:ascii="Times New Roman" w:hAnsi="Times New Roman" w:cs="Times New Roman"/>
-        </w:rPr>
-      </w:pPr>
-      <w:r>
-        <w:rPr>
-          <w:rFonts w:ascii="Times New Roman" w:hAnsi="Times New Roman" w:cs="Times New Roman"/>
-        </w:rPr>
-        <w:t xml:space="preserve">        }</w:t>
+      <w:proofErr w:type="spellStart"/>
+      <w:r>
+        <w:rPr>
+          <w:rFonts w:ascii="Times New Roman" w:hAnsi="Times New Roman" w:cs="Times New Roman"/>
+        </w:rPr>
+        <w:t>printf</w:t>
+      </w:r>
+      <w:proofErr w:type="spellEnd"/>
+      <w:r>
+        <w:rPr>
+          <w:rFonts w:ascii="Times New Roman" w:hAnsi="Times New Roman" w:cs="Times New Roman"/>
+        </w:rPr>
+        <w:t>("%d\t", arr1[</w:t>
+      </w:r>
+      <w:proofErr w:type="spellStart"/>
+      <w:r>
+        <w:rPr>
+          <w:rFonts w:ascii="Times New Roman" w:hAnsi="Times New Roman" w:cs="Times New Roman"/>
+        </w:rPr>
+        <w:t>i</w:t>
+      </w:r>
+      <w:proofErr w:type="spellEnd"/>
+      <w:r>
+        <w:rPr>
+          <w:rFonts w:ascii="Times New Roman" w:hAnsi="Times New Roman" w:cs="Times New Roman"/>
+        </w:rPr>
+        <w:t>]);</w:t>
       </w:r>
     </w:p>
     <w:p>
@@ -621,168 +647,6 @@
         <w:rPr>
           <w:rFonts w:ascii="Times New Roman" w:hAnsi="Times New Roman" w:cs="Times New Roman"/>
         </w:rPr>
-        <w:t xml:space="preserve">    </w:t>
-      </w:r>
-      <w:proofErr w:type="spellStart"/>
-      <w:proofErr w:type="gramStart"/>
-      <w:r>
-        <w:rPr>
-          <w:rFonts w:ascii="Times New Roman" w:hAnsi="Times New Roman" w:cs="Times New Roman"/>
-        </w:rPr>
-        <w:t>printf</w:t>
-      </w:r>
-      <w:proofErr w:type="spellEnd"/>
-      <w:r>
-        <w:rPr>
-          <w:rFonts w:ascii="Times New Roman" w:hAnsi="Times New Roman" w:cs="Times New Roman"/>
-        </w:rPr>
-        <w:t>(</w:t>
-      </w:r>
-      <w:proofErr w:type="gramEnd"/>
-      <w:r>
-        <w:rPr>
-          <w:rFonts w:ascii="Times New Roman" w:hAnsi="Times New Roman" w:cs="Times New Roman"/>
-        </w:rPr>
-        <w:t>"Descending Order\n");</w:t>
-      </w:r>
-    </w:p>
-    <w:p>
-      <w:pPr>
-        <w:rPr>
-          <w:rFonts w:ascii="Times New Roman" w:hAnsi="Times New Roman" w:cs="Times New Roman"/>
-        </w:rPr>
-      </w:pPr>
-      <w:r>
-        <w:rPr>
-          <w:rFonts w:ascii="Times New Roman" w:hAnsi="Times New Roman" w:cs="Times New Roman"/>
-        </w:rPr>
-        <w:t xml:space="preserve">    for (int </w:t>
-      </w:r>
-      <w:proofErr w:type="spellStart"/>
-      <w:r>
-        <w:rPr>
-          <w:rFonts w:ascii="Times New Roman" w:hAnsi="Times New Roman" w:cs="Times New Roman"/>
-        </w:rPr>
-        <w:t>i</w:t>
-      </w:r>
-      <w:proofErr w:type="spellEnd"/>
-      <w:r>
-        <w:rPr>
-          <w:rFonts w:ascii="Times New Roman" w:hAnsi="Times New Roman" w:cs="Times New Roman"/>
-        </w:rPr>
-        <w:t xml:space="preserve"> = </w:t>
-      </w:r>
-      <w:proofErr w:type="gramStart"/>
-      <w:r>
-        <w:rPr>
-          <w:rFonts w:ascii="Times New Roman" w:hAnsi="Times New Roman" w:cs="Times New Roman"/>
-        </w:rPr>
-        <w:t>0;i</w:t>
-      </w:r>
-      <w:proofErr w:type="gramEnd"/>
-      <w:r>
-        <w:rPr>
-          <w:rFonts w:ascii="Times New Roman" w:hAnsi="Times New Roman" w:cs="Times New Roman"/>
-        </w:rPr>
-        <w:t>&lt;</w:t>
-      </w:r>
-      <w:proofErr w:type="spellStart"/>
-      <w:proofErr w:type="gramStart"/>
-      <w:r>
-        <w:rPr>
-          <w:rFonts w:ascii="Times New Roman" w:hAnsi="Times New Roman" w:cs="Times New Roman"/>
-        </w:rPr>
-        <w:t>m;i</w:t>
-      </w:r>
-      <w:proofErr w:type="spellEnd"/>
-      <w:proofErr w:type="gramEnd"/>
-      <w:r>
-        <w:rPr>
-          <w:rFonts w:ascii="Times New Roman" w:hAnsi="Times New Roman" w:cs="Times New Roman"/>
-        </w:rPr>
-        <w:t>+</w:t>
-      </w:r>
-      <w:proofErr w:type="gramStart"/>
-      <w:r>
-        <w:rPr>
-          <w:rFonts w:ascii="Times New Roman" w:hAnsi="Times New Roman" w:cs="Times New Roman"/>
-        </w:rPr>
-        <w:t>+){</w:t>
-      </w:r>
-      <w:proofErr w:type="gramEnd"/>
-    </w:p>
-    <w:p>
-      <w:pPr>
-        <w:rPr>
-          <w:rFonts w:ascii="Times New Roman" w:hAnsi="Times New Roman" w:cs="Times New Roman"/>
-        </w:rPr>
-      </w:pPr>
-      <w:r>
-        <w:rPr>
-          <w:rFonts w:ascii="Times New Roman" w:hAnsi="Times New Roman" w:cs="Times New Roman"/>
-        </w:rPr>
-        <w:t xml:space="preserve">        </w:t>
-      </w:r>
-      <w:proofErr w:type="spellStart"/>
-      <w:proofErr w:type="gramStart"/>
-      <w:r>
-        <w:rPr>
-          <w:rFonts w:ascii="Times New Roman" w:hAnsi="Times New Roman" w:cs="Times New Roman"/>
-        </w:rPr>
-        <w:t>printf</w:t>
-      </w:r>
-      <w:proofErr w:type="spellEnd"/>
-      <w:r>
-        <w:rPr>
-          <w:rFonts w:ascii="Times New Roman" w:hAnsi="Times New Roman" w:cs="Times New Roman"/>
-        </w:rPr>
-        <w:t>(</w:t>
-      </w:r>
-      <w:proofErr w:type="gramEnd"/>
-      <w:r>
-        <w:rPr>
-          <w:rFonts w:ascii="Times New Roman" w:hAnsi="Times New Roman" w:cs="Times New Roman"/>
-        </w:rPr>
-        <w:t>"%d\t", arr1[</w:t>
-      </w:r>
-      <w:proofErr w:type="spellStart"/>
-      <w:r>
-        <w:rPr>
-          <w:rFonts w:ascii="Times New Roman" w:hAnsi="Times New Roman" w:cs="Times New Roman"/>
-        </w:rPr>
-        <w:t>i</w:t>
-      </w:r>
-      <w:proofErr w:type="spellEnd"/>
-      <w:r>
-        <w:rPr>
-          <w:rFonts w:ascii="Times New Roman" w:hAnsi="Times New Roman" w:cs="Times New Roman"/>
-        </w:rPr>
-        <w:t>]);</w:t>
-      </w:r>
-    </w:p>
-    <w:p>
-      <w:pPr>
-        <w:rPr>
-          <w:rFonts w:ascii="Times New Roman" w:hAnsi="Times New Roman" w:cs="Times New Roman"/>
-        </w:rPr>
-      </w:pPr>
-      <w:r>
-        <w:rPr>
-          <w:rFonts w:ascii="Times New Roman" w:hAnsi="Times New Roman" w:cs="Times New Roman"/>
-        </w:rPr>
-        <w:t xml:space="preserve">    }</w:t>
-      </w:r>
-    </w:p>
-    <w:p>
-      <w:pPr>
-        <w:rPr>
-          <w:rFonts w:ascii="Times New Roman" w:hAnsi="Times New Roman" w:cs="Times New Roman"/>
-        </w:rPr>
-      </w:pPr>
-      <w:r>
-        <w:rPr>
-          <w:rFonts w:ascii="Times New Roman" w:hAnsi="Times New Roman" w:cs="Times New Roman"/>
-        </w:rPr>
         <w:t>}</w:t>
       </w:r>
     </w:p>
@@ -795,6 +659,7 @@
       <w:r>
         <w:rPr>
           <w:rFonts w:ascii="Times New Roman" w:hAnsi="Times New Roman" w:cs="Times New Roman"/>
+          <w:noProof/>
         </w:rPr>
         <w:lastRenderedPageBreak/>
         <w:drawing>
@@ -890,70 +755,61 @@
         <w:rPr>
           <w:rFonts w:ascii="Times New Roman" w:hAnsi="Times New Roman" w:cs="Times New Roman"/>
         </w:rPr>
-        <w:t xml:space="preserve">void </w:t>
-      </w:r>
-      <w:proofErr w:type="gramStart"/>
-      <w:r>
-        <w:rPr>
-          <w:rFonts w:ascii="Times New Roman" w:hAnsi="Times New Roman" w:cs="Times New Roman"/>
-        </w:rPr>
-        <w:t>main(){</w:t>
-      </w:r>
-      <w:proofErr w:type="gramEnd"/>
-    </w:p>
-    <w:p>
-      <w:pPr>
-        <w:rPr>
-          <w:rFonts w:ascii="Times New Roman" w:hAnsi="Times New Roman" w:cs="Times New Roman"/>
-        </w:rPr>
-      </w:pPr>
-      <w:r>
-        <w:rPr>
-          <w:rFonts w:ascii="Times New Roman" w:hAnsi="Times New Roman" w:cs="Times New Roman"/>
-        </w:rPr>
-        <w:t xml:space="preserve">    int m = 3;</w:t>
-      </w:r>
-    </w:p>
-    <w:p>
-      <w:pPr>
-        <w:rPr>
-          <w:rFonts w:ascii="Times New Roman" w:hAnsi="Times New Roman" w:cs="Times New Roman"/>
-        </w:rPr>
-      </w:pPr>
-      <w:r>
-        <w:rPr>
-          <w:rFonts w:ascii="Times New Roman" w:hAnsi="Times New Roman" w:cs="Times New Roman"/>
-        </w:rPr>
-        <w:t xml:space="preserve">    int n = m;</w:t>
-      </w:r>
-    </w:p>
-    <w:p>
-      <w:pPr>
-        <w:rPr>
-          <w:rFonts w:ascii="Times New Roman" w:hAnsi="Times New Roman" w:cs="Times New Roman"/>
-        </w:rPr>
-      </w:pPr>
-      <w:r>
-        <w:rPr>
-          <w:rFonts w:ascii="Times New Roman" w:hAnsi="Times New Roman" w:cs="Times New Roman"/>
-        </w:rPr>
-        <w:t xml:space="preserve">    int arr1[m][n];</w:t>
-      </w:r>
-    </w:p>
-    <w:p>
-      <w:pPr>
-        <w:rPr>
-          <w:rFonts w:ascii="Times New Roman" w:hAnsi="Times New Roman" w:cs="Times New Roman"/>
-        </w:rPr>
-      </w:pPr>
-      <w:r>
-        <w:rPr>
-          <w:rFonts w:ascii="Times New Roman" w:hAnsi="Times New Roman" w:cs="Times New Roman"/>
-        </w:rPr>
-        <w:t xml:space="preserve">    </w:t>
-      </w:r>
-      <w:proofErr w:type="spellStart"/>
-      <w:proofErr w:type="gramStart"/>
+        <w:t>void main(){</w:t>
+      </w:r>
+    </w:p>
+    <w:p>
+      <w:pPr>
+        <w:rPr>
+          <w:rFonts w:ascii="Times New Roman" w:hAnsi="Times New Roman" w:cs="Times New Roman"/>
+        </w:rPr>
+      </w:pPr>
+      <w:r>
+        <w:rPr>
+          <w:rFonts w:ascii="Times New Roman" w:hAnsi="Times New Roman" w:cs="Times New Roman"/>
+        </w:rPr>
+        <w:t>    int m = 3;</w:t>
+      </w:r>
+    </w:p>
+    <w:p>
+      <w:pPr>
+        <w:rPr>
+          <w:rFonts w:ascii="Times New Roman" w:hAnsi="Times New Roman" w:cs="Times New Roman"/>
+        </w:rPr>
+      </w:pPr>
+      <w:r>
+        <w:rPr>
+          <w:rFonts w:ascii="Times New Roman" w:hAnsi="Times New Roman" w:cs="Times New Roman"/>
+        </w:rPr>
+        <w:t>    int n = m;</w:t>
+      </w:r>
+    </w:p>
+    <w:p>
+      <w:pPr>
+        <w:rPr>
+          <w:rFonts w:ascii="Times New Roman" w:hAnsi="Times New Roman" w:cs="Times New Roman"/>
+        </w:rPr>
+      </w:pPr>
+      <w:r>
+        <w:rPr>
+          <w:rFonts w:ascii="Times New Roman" w:hAnsi="Times New Roman" w:cs="Times New Roman"/>
+        </w:rPr>
+        <w:t>    int arr1[m][n];</w:t>
+      </w:r>
+    </w:p>
+    <w:p>
+      <w:pPr>
+        <w:rPr>
+          <w:rFonts w:ascii="Times New Roman" w:hAnsi="Times New Roman" w:cs="Times New Roman"/>
+        </w:rPr>
+      </w:pPr>
+      <w:r>
+        <w:rPr>
+          <w:rFonts w:ascii="Times New Roman" w:hAnsi="Times New Roman" w:cs="Times New Roman"/>
+        </w:rPr>
+        <w:t xml:space="preserve">    </w:t>
+      </w:r>
+      <w:proofErr w:type="spellStart"/>
       <w:r>
         <w:rPr>
           <w:rFonts w:ascii="Times New Roman" w:hAnsi="Times New Roman" w:cs="Times New Roman"/>
@@ -965,27 +821,20 @@
         <w:rPr>
           <w:rFonts w:ascii="Times New Roman" w:hAnsi="Times New Roman" w:cs="Times New Roman"/>
         </w:rPr>
-        <w:t>(</w:t>
-      </w:r>
-      <w:proofErr w:type="gramEnd"/>
-      <w:r>
-        <w:rPr>
-          <w:rFonts w:ascii="Times New Roman" w:hAnsi="Times New Roman" w:cs="Times New Roman"/>
-        </w:rPr>
-        <w:t>"Please enter array 1\n");</w:t>
-      </w:r>
-    </w:p>
-    <w:p>
-      <w:pPr>
-        <w:rPr>
-          <w:rFonts w:ascii="Times New Roman" w:hAnsi="Times New Roman" w:cs="Times New Roman"/>
-        </w:rPr>
-      </w:pPr>
-      <w:r>
-        <w:rPr>
-          <w:rFonts w:ascii="Times New Roman" w:hAnsi="Times New Roman" w:cs="Times New Roman"/>
-        </w:rPr>
-        <w:t xml:space="preserve">    for (int </w:t>
+        <w:t>("Please enter array 1\n");</w:t>
+      </w:r>
+    </w:p>
+    <w:p>
+      <w:pPr>
+        <w:rPr>
+          <w:rFonts w:ascii="Times New Roman" w:hAnsi="Times New Roman" w:cs="Times New Roman"/>
+        </w:rPr>
+      </w:pPr>
+      <w:r>
+        <w:rPr>
+          <w:rFonts w:ascii="Times New Roman" w:hAnsi="Times New Roman" w:cs="Times New Roman"/>
+        </w:rPr>
+        <w:t xml:space="preserve">    for (int </w:t>
       </w:r>
       <w:proofErr w:type="spellStart"/>
       <w:r>
@@ -1016,7 +865,6 @@
         <w:t>&lt;</w:t>
       </w:r>
       <w:proofErr w:type="spellStart"/>
-      <w:proofErr w:type="gramStart"/>
       <w:r>
         <w:rPr>
           <w:rFonts w:ascii="Times New Roman" w:hAnsi="Times New Roman" w:cs="Times New Roman"/>
@@ -1024,36 +872,26 @@
         <w:t>m;i</w:t>
       </w:r>
       <w:proofErr w:type="spellEnd"/>
-      <w:proofErr w:type="gramEnd"/>
-      <w:r>
-        <w:rPr>
-          <w:rFonts w:ascii="Times New Roman" w:hAnsi="Times New Roman" w:cs="Times New Roman"/>
-        </w:rPr>
-        <w:t>+</w:t>
-      </w:r>
-      <w:proofErr w:type="gramStart"/>
-      <w:r>
-        <w:rPr>
-          <w:rFonts w:ascii="Times New Roman" w:hAnsi="Times New Roman" w:cs="Times New Roman"/>
-        </w:rPr>
-        <w:t>+){</w:t>
-      </w:r>
-      <w:proofErr w:type="gramEnd"/>
-    </w:p>
-    <w:p>
-      <w:pPr>
-        <w:rPr>
-          <w:rFonts w:ascii="Times New Roman" w:hAnsi="Times New Roman" w:cs="Times New Roman"/>
-        </w:rPr>
-      </w:pPr>
-      <w:r>
-        <w:rPr>
-          <w:rFonts w:ascii="Times New Roman" w:hAnsi="Times New Roman" w:cs="Times New Roman"/>
-        </w:rPr>
-        <w:t xml:space="preserve">        for (int j = 0; j&lt;</w:t>
-      </w:r>
-      <w:proofErr w:type="spellStart"/>
-      <w:proofErr w:type="gramStart"/>
+      <w:r>
+        <w:rPr>
+          <w:rFonts w:ascii="Times New Roman" w:hAnsi="Times New Roman" w:cs="Times New Roman"/>
+        </w:rPr>
+        <w:t>++){</w:t>
+      </w:r>
+    </w:p>
+    <w:p>
+      <w:pPr>
+        <w:rPr>
+          <w:rFonts w:ascii="Times New Roman" w:hAnsi="Times New Roman" w:cs="Times New Roman"/>
+        </w:rPr>
+      </w:pPr>
+      <w:r>
+        <w:rPr>
+          <w:rFonts w:ascii="Times New Roman" w:hAnsi="Times New Roman" w:cs="Times New Roman"/>
+        </w:rPr>
+        <w:t>        for (int j = 0; j&lt;</w:t>
+      </w:r>
+      <w:proofErr w:type="spellStart"/>
       <w:r>
         <w:rPr>
           <w:rFonts w:ascii="Times New Roman" w:hAnsi="Times New Roman" w:cs="Times New Roman"/>
@@ -1067,35 +905,33 @@
         </w:rPr>
         <w:t>++){</w:t>
       </w:r>
-      <w:proofErr w:type="gramEnd"/>
-    </w:p>
-    <w:p>
-      <w:pPr>
-        <w:rPr>
-          <w:rFonts w:ascii="Times New Roman" w:hAnsi="Times New Roman" w:cs="Times New Roman"/>
-        </w:rPr>
-      </w:pPr>
-      <w:r>
-        <w:rPr>
-          <w:rFonts w:ascii="Times New Roman" w:hAnsi="Times New Roman" w:cs="Times New Roman"/>
-        </w:rPr>
-        <w:t xml:space="preserve">            int a = 0;</w:t>
-      </w:r>
-    </w:p>
-    <w:p>
-      <w:pPr>
-        <w:rPr>
-          <w:rFonts w:ascii="Times New Roman" w:hAnsi="Times New Roman" w:cs="Times New Roman"/>
-        </w:rPr>
-      </w:pPr>
-      <w:r>
-        <w:rPr>
-          <w:rFonts w:ascii="Times New Roman" w:hAnsi="Times New Roman" w:cs="Times New Roman"/>
-        </w:rPr>
-        <w:t xml:space="preserve">            </w:t>
-      </w:r>
-      <w:proofErr w:type="spellStart"/>
-      <w:proofErr w:type="gramStart"/>
+    </w:p>
+    <w:p>
+      <w:pPr>
+        <w:rPr>
+          <w:rFonts w:ascii="Times New Roman" w:hAnsi="Times New Roman" w:cs="Times New Roman"/>
+        </w:rPr>
+      </w:pPr>
+      <w:r>
+        <w:rPr>
+          <w:rFonts w:ascii="Times New Roman" w:hAnsi="Times New Roman" w:cs="Times New Roman"/>
+        </w:rPr>
+        <w:t>            int a = 0;</w:t>
+      </w:r>
+    </w:p>
+    <w:p>
+      <w:pPr>
+        <w:rPr>
+          <w:rFonts w:ascii="Times New Roman" w:hAnsi="Times New Roman" w:cs="Times New Roman"/>
+        </w:rPr>
+      </w:pPr>
+      <w:r>
+        <w:rPr>
+          <w:rFonts w:ascii="Times New Roman" w:hAnsi="Times New Roman" w:cs="Times New Roman"/>
+        </w:rPr>
+        <w:t xml:space="preserve">            </w:t>
+      </w:r>
+      <w:proofErr w:type="spellStart"/>
       <w:r>
         <w:rPr>
           <w:rFonts w:ascii="Times New Roman" w:hAnsi="Times New Roman" w:cs="Times New Roman"/>
@@ -1107,30 +943,22 @@
         <w:rPr>
           <w:rFonts w:ascii="Times New Roman" w:hAnsi="Times New Roman" w:cs="Times New Roman"/>
         </w:rPr>
-        <w:t>(</w:t>
-      </w:r>
-      <w:proofErr w:type="gramEnd"/>
-      <w:r>
-        <w:rPr>
-          <w:rFonts w:ascii="Times New Roman" w:hAnsi="Times New Roman" w:cs="Times New Roman"/>
-        </w:rPr>
-        <w:t>"Please enter the number: ");</w:t>
-      </w:r>
-    </w:p>
-    <w:p>
-      <w:pPr>
-        <w:rPr>
-          <w:rFonts w:ascii="Times New Roman" w:hAnsi="Times New Roman" w:cs="Times New Roman"/>
-        </w:rPr>
-      </w:pPr>
-      <w:r>
-        <w:rPr>
-          <w:rFonts w:ascii="Times New Roman" w:hAnsi="Times New Roman" w:cs="Times New Roman"/>
-        </w:rPr>
-        <w:t xml:space="preserve">            </w:t>
-      </w:r>
-      <w:proofErr w:type="spellStart"/>
-      <w:proofErr w:type="gramStart"/>
+        <w:t>("Please enter the number: ");</w:t>
+      </w:r>
+    </w:p>
+    <w:p>
+      <w:pPr>
+        <w:rPr>
+          <w:rFonts w:ascii="Times New Roman" w:hAnsi="Times New Roman" w:cs="Times New Roman"/>
+        </w:rPr>
+      </w:pPr>
+      <w:r>
+        <w:rPr>
+          <w:rFonts w:ascii="Times New Roman" w:hAnsi="Times New Roman" w:cs="Times New Roman"/>
+        </w:rPr>
+        <w:t xml:space="preserve">            </w:t>
+      </w:r>
+      <w:proofErr w:type="spellStart"/>
       <w:r>
         <w:rPr>
           <w:rFonts w:ascii="Times New Roman" w:hAnsi="Times New Roman" w:cs="Times New Roman"/>
@@ -1142,27 +970,20 @@
         <w:rPr>
           <w:rFonts w:ascii="Times New Roman" w:hAnsi="Times New Roman" w:cs="Times New Roman"/>
         </w:rPr>
-        <w:t>(</w:t>
-      </w:r>
-      <w:proofErr w:type="gramEnd"/>
-      <w:r>
-        <w:rPr>
-          <w:rFonts w:ascii="Times New Roman" w:hAnsi="Times New Roman" w:cs="Times New Roman"/>
-        </w:rPr>
-        <w:t>"%d", &amp;a);</w:t>
-      </w:r>
-    </w:p>
-    <w:p>
-      <w:pPr>
-        <w:rPr>
-          <w:rFonts w:ascii="Times New Roman" w:hAnsi="Times New Roman" w:cs="Times New Roman"/>
-        </w:rPr>
-      </w:pPr>
-      <w:r>
-        <w:rPr>
-          <w:rFonts w:ascii="Times New Roman" w:hAnsi="Times New Roman" w:cs="Times New Roman"/>
-        </w:rPr>
-        <w:t xml:space="preserve">            arr1[</w:t>
+        <w:t>("%d", &amp;a);</w:t>
+      </w:r>
+    </w:p>
+    <w:p>
+      <w:pPr>
+        <w:rPr>
+          <w:rFonts w:ascii="Times New Roman" w:hAnsi="Times New Roman" w:cs="Times New Roman"/>
+        </w:rPr>
+      </w:pPr>
+      <w:r>
+        <w:rPr>
+          <w:rFonts w:ascii="Times New Roman" w:hAnsi="Times New Roman" w:cs="Times New Roman"/>
+        </w:rPr>
+        <w:t>            arr1[</w:t>
       </w:r>
       <w:proofErr w:type="spellStart"/>
       <w:r>
@@ -1189,49 +1010,48 @@
         <w:rPr>
           <w:rFonts w:ascii="Times New Roman" w:hAnsi="Times New Roman" w:cs="Times New Roman"/>
         </w:rPr>
-        <w:t xml:space="preserve">        }</w:t>
-      </w:r>
-    </w:p>
-    <w:p>
-      <w:pPr>
-        <w:rPr>
-          <w:rFonts w:ascii="Times New Roman" w:hAnsi="Times New Roman" w:cs="Times New Roman"/>
-        </w:rPr>
-      </w:pPr>
-      <w:r>
-        <w:rPr>
-          <w:rFonts w:ascii="Times New Roman" w:hAnsi="Times New Roman" w:cs="Times New Roman"/>
-        </w:rPr>
-        <w:t xml:space="preserve">    }</w:t>
-      </w:r>
-    </w:p>
-    <w:p>
-      <w:pPr>
-        <w:rPr>
-          <w:rFonts w:ascii="Times New Roman" w:hAnsi="Times New Roman" w:cs="Times New Roman"/>
-        </w:rPr>
-      </w:pPr>
-      <w:r>
-        <w:rPr>
-          <w:rFonts w:ascii="Times New Roman" w:hAnsi="Times New Roman" w:cs="Times New Roman"/>
-        </w:rPr>
-        <w:t xml:space="preserve">    int arr2[m][n];</w:t>
-      </w:r>
-    </w:p>
-    <w:p>
-      <w:pPr>
-        <w:rPr>
-          <w:rFonts w:ascii="Times New Roman" w:hAnsi="Times New Roman" w:cs="Times New Roman"/>
-        </w:rPr>
-      </w:pPr>
-      <w:r>
-        <w:rPr>
-          <w:rFonts w:ascii="Times New Roman" w:hAnsi="Times New Roman" w:cs="Times New Roman"/>
-        </w:rPr>
-        <w:t xml:space="preserve">    </w:t>
-      </w:r>
-      <w:proofErr w:type="spellStart"/>
-      <w:proofErr w:type="gramStart"/>
+        <w:t>        }</w:t>
+      </w:r>
+    </w:p>
+    <w:p>
+      <w:pPr>
+        <w:rPr>
+          <w:rFonts w:ascii="Times New Roman" w:hAnsi="Times New Roman" w:cs="Times New Roman"/>
+        </w:rPr>
+      </w:pPr>
+      <w:r>
+        <w:rPr>
+          <w:rFonts w:ascii="Times New Roman" w:hAnsi="Times New Roman" w:cs="Times New Roman"/>
+        </w:rPr>
+        <w:t>    }</w:t>
+      </w:r>
+    </w:p>
+    <w:p>
+      <w:pPr>
+        <w:rPr>
+          <w:rFonts w:ascii="Times New Roman" w:hAnsi="Times New Roman" w:cs="Times New Roman"/>
+        </w:rPr>
+      </w:pPr>
+      <w:r>
+        <w:rPr>
+          <w:rFonts w:ascii="Times New Roman" w:hAnsi="Times New Roman" w:cs="Times New Roman"/>
+        </w:rPr>
+        <w:t>    int arr2[m][n];</w:t>
+      </w:r>
+    </w:p>
+    <w:p>
+      <w:pPr>
+        <w:rPr>
+          <w:rFonts w:ascii="Times New Roman" w:hAnsi="Times New Roman" w:cs="Times New Roman"/>
+        </w:rPr>
+      </w:pPr>
+      <w:r>
+        <w:rPr>
+          <w:rFonts w:ascii="Times New Roman" w:hAnsi="Times New Roman" w:cs="Times New Roman"/>
+        </w:rPr>
+        <w:t xml:space="preserve">    </w:t>
+      </w:r>
+      <w:proofErr w:type="spellStart"/>
       <w:r>
         <w:rPr>
           <w:rFonts w:ascii="Times New Roman" w:hAnsi="Times New Roman" w:cs="Times New Roman"/>
@@ -1243,27 +1063,20 @@
         <w:rPr>
           <w:rFonts w:ascii="Times New Roman" w:hAnsi="Times New Roman" w:cs="Times New Roman"/>
         </w:rPr>
-        <w:t>(</w:t>
-      </w:r>
-      <w:proofErr w:type="gramEnd"/>
-      <w:r>
-        <w:rPr>
-          <w:rFonts w:ascii="Times New Roman" w:hAnsi="Times New Roman" w:cs="Times New Roman"/>
-        </w:rPr>
-        <w:t>"Please enter array 2\n");</w:t>
-      </w:r>
-    </w:p>
-    <w:p>
-      <w:pPr>
-        <w:rPr>
-          <w:rFonts w:ascii="Times New Roman" w:hAnsi="Times New Roman" w:cs="Times New Roman"/>
-        </w:rPr>
-      </w:pPr>
-      <w:r>
-        <w:rPr>
-          <w:rFonts w:ascii="Times New Roman" w:hAnsi="Times New Roman" w:cs="Times New Roman"/>
-        </w:rPr>
-        <w:t xml:space="preserve">    for (int </w:t>
+        <w:t>("Please enter array 2\n");</w:t>
+      </w:r>
+    </w:p>
+    <w:p>
+      <w:pPr>
+        <w:rPr>
+          <w:rFonts w:ascii="Times New Roman" w:hAnsi="Times New Roman" w:cs="Times New Roman"/>
+        </w:rPr>
+      </w:pPr>
+      <w:r>
+        <w:rPr>
+          <w:rFonts w:ascii="Times New Roman" w:hAnsi="Times New Roman" w:cs="Times New Roman"/>
+        </w:rPr>
+        <w:t xml:space="preserve">    for (int </w:t>
       </w:r>
       <w:proofErr w:type="spellStart"/>
       <w:r>
@@ -1294,7 +1107,6 @@
         <w:t>&lt;</w:t>
       </w:r>
       <w:proofErr w:type="spellStart"/>
-      <w:proofErr w:type="gramStart"/>
       <w:r>
         <w:rPr>
           <w:rFonts w:ascii="Times New Roman" w:hAnsi="Times New Roman" w:cs="Times New Roman"/>
@@ -1302,36 +1114,26 @@
         <w:t>m;i</w:t>
       </w:r>
       <w:proofErr w:type="spellEnd"/>
-      <w:proofErr w:type="gramEnd"/>
-      <w:r>
-        <w:rPr>
-          <w:rFonts w:ascii="Times New Roman" w:hAnsi="Times New Roman" w:cs="Times New Roman"/>
-        </w:rPr>
-        <w:t>+</w:t>
-      </w:r>
-      <w:proofErr w:type="gramStart"/>
-      <w:r>
-        <w:rPr>
-          <w:rFonts w:ascii="Times New Roman" w:hAnsi="Times New Roman" w:cs="Times New Roman"/>
-        </w:rPr>
-        <w:t>+){</w:t>
-      </w:r>
-      <w:proofErr w:type="gramEnd"/>
-    </w:p>
-    <w:p>
-      <w:pPr>
-        <w:rPr>
-          <w:rFonts w:ascii="Times New Roman" w:hAnsi="Times New Roman" w:cs="Times New Roman"/>
-        </w:rPr>
-      </w:pPr>
-      <w:r>
-        <w:rPr>
-          <w:rFonts w:ascii="Times New Roman" w:hAnsi="Times New Roman" w:cs="Times New Roman"/>
-        </w:rPr>
-        <w:t xml:space="preserve">        for (int j = 0; j&lt;</w:t>
-      </w:r>
-      <w:proofErr w:type="spellStart"/>
-      <w:proofErr w:type="gramStart"/>
+      <w:r>
+        <w:rPr>
+          <w:rFonts w:ascii="Times New Roman" w:hAnsi="Times New Roman" w:cs="Times New Roman"/>
+        </w:rPr>
+        <w:t>++){</w:t>
+      </w:r>
+    </w:p>
+    <w:p>
+      <w:pPr>
+        <w:rPr>
+          <w:rFonts w:ascii="Times New Roman" w:hAnsi="Times New Roman" w:cs="Times New Roman"/>
+        </w:rPr>
+      </w:pPr>
+      <w:r>
+        <w:rPr>
+          <w:rFonts w:ascii="Times New Roman" w:hAnsi="Times New Roman" w:cs="Times New Roman"/>
+        </w:rPr>
+        <w:t>        for (int j = 0; j&lt;</w:t>
+      </w:r>
+      <w:proofErr w:type="spellStart"/>
       <w:r>
         <w:rPr>
           <w:rFonts w:ascii="Times New Roman" w:hAnsi="Times New Roman" w:cs="Times New Roman"/>
@@ -1345,35 +1147,33 @@
         </w:rPr>
         <w:t>++){</w:t>
       </w:r>
-      <w:proofErr w:type="gramEnd"/>
-    </w:p>
-    <w:p>
-      <w:pPr>
-        <w:rPr>
-          <w:rFonts w:ascii="Times New Roman" w:hAnsi="Times New Roman" w:cs="Times New Roman"/>
-        </w:rPr>
-      </w:pPr>
-      <w:r>
-        <w:rPr>
-          <w:rFonts w:ascii="Times New Roman" w:hAnsi="Times New Roman" w:cs="Times New Roman"/>
-        </w:rPr>
-        <w:t xml:space="preserve">            int a = 0;</w:t>
-      </w:r>
-    </w:p>
-    <w:p>
-      <w:pPr>
-        <w:rPr>
-          <w:rFonts w:ascii="Times New Roman" w:hAnsi="Times New Roman" w:cs="Times New Roman"/>
-        </w:rPr>
-      </w:pPr>
-      <w:r>
-        <w:rPr>
-          <w:rFonts w:ascii="Times New Roman" w:hAnsi="Times New Roman" w:cs="Times New Roman"/>
-        </w:rPr>
-        <w:t xml:space="preserve">            </w:t>
-      </w:r>
-      <w:proofErr w:type="spellStart"/>
-      <w:proofErr w:type="gramStart"/>
+    </w:p>
+    <w:p>
+      <w:pPr>
+        <w:rPr>
+          <w:rFonts w:ascii="Times New Roman" w:hAnsi="Times New Roman" w:cs="Times New Roman"/>
+        </w:rPr>
+      </w:pPr>
+      <w:r>
+        <w:rPr>
+          <w:rFonts w:ascii="Times New Roman" w:hAnsi="Times New Roman" w:cs="Times New Roman"/>
+        </w:rPr>
+        <w:t>            int a = 0;</w:t>
+      </w:r>
+    </w:p>
+    <w:p>
+      <w:pPr>
+        <w:rPr>
+          <w:rFonts w:ascii="Times New Roman" w:hAnsi="Times New Roman" w:cs="Times New Roman"/>
+        </w:rPr>
+      </w:pPr>
+      <w:r>
+        <w:rPr>
+          <w:rFonts w:ascii="Times New Roman" w:hAnsi="Times New Roman" w:cs="Times New Roman"/>
+        </w:rPr>
+        <w:t xml:space="preserve">            </w:t>
+      </w:r>
+      <w:proofErr w:type="spellStart"/>
       <w:r>
         <w:rPr>
           <w:rFonts w:ascii="Times New Roman" w:hAnsi="Times New Roman" w:cs="Times New Roman"/>
@@ -1385,30 +1185,22 @@
         <w:rPr>
           <w:rFonts w:ascii="Times New Roman" w:hAnsi="Times New Roman" w:cs="Times New Roman"/>
         </w:rPr>
-        <w:t>(</w:t>
-      </w:r>
-      <w:proofErr w:type="gramEnd"/>
-      <w:r>
-        <w:rPr>
-          <w:rFonts w:ascii="Times New Roman" w:hAnsi="Times New Roman" w:cs="Times New Roman"/>
-        </w:rPr>
-        <w:t>"Please enter the number: ");</w:t>
-      </w:r>
-    </w:p>
-    <w:p>
-      <w:pPr>
-        <w:rPr>
-          <w:rFonts w:ascii="Times New Roman" w:hAnsi="Times New Roman" w:cs="Times New Roman"/>
-        </w:rPr>
-      </w:pPr>
-      <w:r>
-        <w:rPr>
-          <w:rFonts w:ascii="Times New Roman" w:hAnsi="Times New Roman" w:cs="Times New Roman"/>
-        </w:rPr>
-        <w:t xml:space="preserve">            </w:t>
-      </w:r>
-      <w:proofErr w:type="spellStart"/>
-      <w:proofErr w:type="gramStart"/>
+        <w:t>("Please enter the number: ");</w:t>
+      </w:r>
+    </w:p>
+    <w:p>
+      <w:pPr>
+        <w:rPr>
+          <w:rFonts w:ascii="Times New Roman" w:hAnsi="Times New Roman" w:cs="Times New Roman"/>
+        </w:rPr>
+      </w:pPr>
+      <w:r>
+        <w:rPr>
+          <w:rFonts w:ascii="Times New Roman" w:hAnsi="Times New Roman" w:cs="Times New Roman"/>
+        </w:rPr>
+        <w:t xml:space="preserve">            </w:t>
+      </w:r>
+      <w:proofErr w:type="spellStart"/>
       <w:r>
         <w:rPr>
           <w:rFonts w:ascii="Times New Roman" w:hAnsi="Times New Roman" w:cs="Times New Roman"/>
@@ -1420,27 +1212,20 @@
         <w:rPr>
           <w:rFonts w:ascii="Times New Roman" w:hAnsi="Times New Roman" w:cs="Times New Roman"/>
         </w:rPr>
-        <w:t>(</w:t>
-      </w:r>
-      <w:proofErr w:type="gramEnd"/>
-      <w:r>
-        <w:rPr>
-          <w:rFonts w:ascii="Times New Roman" w:hAnsi="Times New Roman" w:cs="Times New Roman"/>
-        </w:rPr>
-        <w:t>"%d", &amp;a);</w:t>
-      </w:r>
-    </w:p>
-    <w:p>
-      <w:pPr>
-        <w:rPr>
-          <w:rFonts w:ascii="Times New Roman" w:hAnsi="Times New Roman" w:cs="Times New Roman"/>
-        </w:rPr>
-      </w:pPr>
-      <w:r>
-        <w:rPr>
-          <w:rFonts w:ascii="Times New Roman" w:hAnsi="Times New Roman" w:cs="Times New Roman"/>
-        </w:rPr>
-        <w:t xml:space="preserve">            arr2[</w:t>
+        <w:t>("%d", &amp;a);</w:t>
+      </w:r>
+    </w:p>
+    <w:p>
+      <w:pPr>
+        <w:rPr>
+          <w:rFonts w:ascii="Times New Roman" w:hAnsi="Times New Roman" w:cs="Times New Roman"/>
+        </w:rPr>
+      </w:pPr>
+      <w:r>
+        <w:rPr>
+          <w:rFonts w:ascii="Times New Roman" w:hAnsi="Times New Roman" w:cs="Times New Roman"/>
+        </w:rPr>
+        <w:t>            arr2[</w:t>
       </w:r>
       <w:proofErr w:type="spellStart"/>
       <w:r>
@@ -1467,20 +1252,20 @@
         <w:rPr>
           <w:rFonts w:ascii="Times New Roman" w:hAnsi="Times New Roman" w:cs="Times New Roman"/>
         </w:rPr>
-        <w:t xml:space="preserve">        }</w:t>
-      </w:r>
-    </w:p>
-    <w:p>
-      <w:pPr>
-        <w:rPr>
-          <w:rFonts w:ascii="Times New Roman" w:hAnsi="Times New Roman" w:cs="Times New Roman"/>
-        </w:rPr>
-      </w:pPr>
-      <w:r>
-        <w:rPr>
-          <w:rFonts w:ascii="Times New Roman" w:hAnsi="Times New Roman" w:cs="Times New Roman"/>
-        </w:rPr>
-        <w:t xml:space="preserve">    }</w:t>
+        <w:t>        }</w:t>
+      </w:r>
+    </w:p>
+    <w:p>
+      <w:pPr>
+        <w:rPr>
+          <w:rFonts w:ascii="Times New Roman" w:hAnsi="Times New Roman" w:cs="Times New Roman"/>
+        </w:rPr>
+      </w:pPr>
+      <w:r>
+        <w:rPr>
+          <w:rFonts w:ascii="Times New Roman" w:hAnsi="Times New Roman" w:cs="Times New Roman"/>
+        </w:rPr>
+        <w:t>    }</w:t>
       </w:r>
     </w:p>
     <w:p>
@@ -1494,7 +1279,7 @@
           <w:rFonts w:ascii="Times New Roman" w:hAnsi="Times New Roman" w:cs="Times New Roman"/>
         </w:rPr>
         <w:lastRenderedPageBreak/>
-        <w:t xml:space="preserve">    int </w:t>
+        <w:t xml:space="preserve">    int </w:t>
       </w:r>
       <w:proofErr w:type="spellStart"/>
       <w:r>
@@ -1521,7 +1306,7 @@
         <w:rPr>
           <w:rFonts w:ascii="Times New Roman" w:hAnsi="Times New Roman" w:cs="Times New Roman"/>
         </w:rPr>
-        <w:t xml:space="preserve">    for (int </w:t>
+        <w:t xml:space="preserve">    for (int </w:t>
       </w:r>
       <w:proofErr w:type="spellStart"/>
       <w:r>
@@ -1552,7 +1337,6 @@
         <w:t>&lt;</w:t>
       </w:r>
       <w:proofErr w:type="spellStart"/>
-      <w:proofErr w:type="gramStart"/>
       <w:r>
         <w:rPr>
           <w:rFonts w:ascii="Times New Roman" w:hAnsi="Times New Roman" w:cs="Times New Roman"/>
@@ -1560,36 +1344,26 @@
         <w:t>m;i</w:t>
       </w:r>
       <w:proofErr w:type="spellEnd"/>
-      <w:proofErr w:type="gramEnd"/>
-      <w:r>
-        <w:rPr>
-          <w:rFonts w:ascii="Times New Roman" w:hAnsi="Times New Roman" w:cs="Times New Roman"/>
-        </w:rPr>
-        <w:t>+</w:t>
-      </w:r>
-      <w:proofErr w:type="gramStart"/>
-      <w:r>
-        <w:rPr>
-          <w:rFonts w:ascii="Times New Roman" w:hAnsi="Times New Roman" w:cs="Times New Roman"/>
-        </w:rPr>
-        <w:t>+){</w:t>
-      </w:r>
-      <w:proofErr w:type="gramEnd"/>
-    </w:p>
-    <w:p>
-      <w:pPr>
-        <w:rPr>
-          <w:rFonts w:ascii="Times New Roman" w:hAnsi="Times New Roman" w:cs="Times New Roman"/>
-        </w:rPr>
-      </w:pPr>
-      <w:r>
-        <w:rPr>
-          <w:rFonts w:ascii="Times New Roman" w:hAnsi="Times New Roman" w:cs="Times New Roman"/>
-        </w:rPr>
-        <w:t xml:space="preserve">        for (int j = 0; j&lt;</w:t>
-      </w:r>
-      <w:proofErr w:type="spellStart"/>
-      <w:proofErr w:type="gramStart"/>
+      <w:r>
+        <w:rPr>
+          <w:rFonts w:ascii="Times New Roman" w:hAnsi="Times New Roman" w:cs="Times New Roman"/>
+        </w:rPr>
+        <w:t>++){</w:t>
+      </w:r>
+    </w:p>
+    <w:p>
+      <w:pPr>
+        <w:rPr>
+          <w:rFonts w:ascii="Times New Roman" w:hAnsi="Times New Roman" w:cs="Times New Roman"/>
+        </w:rPr>
+      </w:pPr>
+      <w:r>
+        <w:rPr>
+          <w:rFonts w:ascii="Times New Roman" w:hAnsi="Times New Roman" w:cs="Times New Roman"/>
+        </w:rPr>
+        <w:t>        for (int j = 0; j&lt;</w:t>
+      </w:r>
+      <w:proofErr w:type="spellStart"/>
       <w:r>
         <w:rPr>
           <w:rFonts w:ascii="Times New Roman" w:hAnsi="Times New Roman" w:cs="Times New Roman"/>
@@ -1603,93 +1377,84 @@
         </w:rPr>
         <w:t>++){</w:t>
       </w:r>
-      <w:proofErr w:type="gramEnd"/>
-    </w:p>
-    <w:p>
-      <w:pPr>
-        <w:rPr>
-          <w:rFonts w:ascii="Times New Roman" w:hAnsi="Times New Roman" w:cs="Times New Roman"/>
-        </w:rPr>
-      </w:pPr>
-      <w:r>
-        <w:rPr>
-          <w:rFonts w:ascii="Times New Roman" w:hAnsi="Times New Roman" w:cs="Times New Roman"/>
-        </w:rPr>
-        <w:t xml:space="preserve">            int sum = 0;</w:t>
-      </w:r>
-    </w:p>
-    <w:p>
-      <w:pPr>
-        <w:rPr>
-          <w:rFonts w:ascii="Times New Roman" w:hAnsi="Times New Roman" w:cs="Times New Roman"/>
-        </w:rPr>
-      </w:pPr>
-      <w:r>
-        <w:rPr>
-          <w:rFonts w:ascii="Times New Roman" w:hAnsi="Times New Roman" w:cs="Times New Roman"/>
-        </w:rPr>
-        <w:t xml:space="preserve">            for (int z = 0; z&lt;n; z+</w:t>
-      </w:r>
-      <w:proofErr w:type="gramStart"/>
-      <w:r>
-        <w:rPr>
-          <w:rFonts w:ascii="Times New Roman" w:hAnsi="Times New Roman" w:cs="Times New Roman"/>
-        </w:rPr>
-        <w:t>+){</w:t>
-      </w:r>
-      <w:proofErr w:type="gramEnd"/>
-    </w:p>
-    <w:p>
-      <w:pPr>
-        <w:rPr>
-          <w:rFonts w:ascii="Times New Roman" w:hAnsi="Times New Roman" w:cs="Times New Roman"/>
-        </w:rPr>
-      </w:pPr>
-      <w:r>
-        <w:rPr>
-          <w:rFonts w:ascii="Times New Roman" w:hAnsi="Times New Roman" w:cs="Times New Roman"/>
-        </w:rPr>
-        <w:t xml:space="preserve">                sum += arr1[z][</w:t>
-      </w:r>
-      <w:proofErr w:type="gramStart"/>
-      <w:r>
-        <w:rPr>
-          <w:rFonts w:ascii="Times New Roman" w:hAnsi="Times New Roman" w:cs="Times New Roman"/>
-        </w:rPr>
-        <w:t>j]*</w:t>
-      </w:r>
-      <w:proofErr w:type="gramEnd"/>
-      <w:r>
-        <w:rPr>
-          <w:rFonts w:ascii="Times New Roman" w:hAnsi="Times New Roman" w:cs="Times New Roman"/>
-        </w:rPr>
-        <w:t>arr2[j][z];</w:t>
-      </w:r>
-    </w:p>
-    <w:p>
-      <w:pPr>
-        <w:rPr>
-          <w:rFonts w:ascii="Times New Roman" w:hAnsi="Times New Roman" w:cs="Times New Roman"/>
-        </w:rPr>
-      </w:pPr>
-      <w:r>
-        <w:rPr>
-          <w:rFonts w:ascii="Times New Roman" w:hAnsi="Times New Roman" w:cs="Times New Roman"/>
-        </w:rPr>
-        <w:t xml:space="preserve">            }</w:t>
-      </w:r>
-    </w:p>
-    <w:p>
-      <w:pPr>
-        <w:rPr>
-          <w:rFonts w:ascii="Times New Roman" w:hAnsi="Times New Roman" w:cs="Times New Roman"/>
-        </w:rPr>
-      </w:pPr>
-      <w:r>
-        <w:rPr>
-          <w:rFonts w:ascii="Times New Roman" w:hAnsi="Times New Roman" w:cs="Times New Roman"/>
-        </w:rPr>
-        <w:t xml:space="preserve">            </w:t>
+    </w:p>
+    <w:p>
+      <w:pPr>
+        <w:rPr>
+          <w:rFonts w:ascii="Times New Roman" w:hAnsi="Times New Roman" w:cs="Times New Roman"/>
+        </w:rPr>
+      </w:pPr>
+      <w:r>
+        <w:rPr>
+          <w:rFonts w:ascii="Times New Roman" w:hAnsi="Times New Roman" w:cs="Times New Roman"/>
+        </w:rPr>
+        <w:t>            int sum = 0;</w:t>
+      </w:r>
+    </w:p>
+    <w:p>
+      <w:pPr>
+        <w:rPr>
+          <w:rFonts w:ascii="Times New Roman" w:hAnsi="Times New Roman" w:cs="Times New Roman"/>
+        </w:rPr>
+      </w:pPr>
+      <w:r>
+        <w:rPr>
+          <w:rFonts w:ascii="Times New Roman" w:hAnsi="Times New Roman" w:cs="Times New Roman"/>
+        </w:rPr>
+        <w:t>            for (int z = 0; z&lt;n; z++){</w:t>
+      </w:r>
+    </w:p>
+    <w:p>
+      <w:pPr>
+        <w:rPr>
+          <w:rFonts w:ascii="Times New Roman" w:hAnsi="Times New Roman" w:cs="Times New Roman"/>
+        </w:rPr>
+      </w:pPr>
+      <w:r>
+        <w:rPr>
+          <w:rFonts w:ascii="Times New Roman" w:hAnsi="Times New Roman" w:cs="Times New Roman"/>
+        </w:rPr>
+        <w:t>                sum += arr1[z][</w:t>
+      </w:r>
+      <w:proofErr w:type="spellStart"/>
+      <w:r>
+        <w:rPr>
+          <w:rFonts w:ascii="Times New Roman" w:hAnsi="Times New Roman" w:cs="Times New Roman"/>
+        </w:rPr>
+        <w:t>i</w:t>
+      </w:r>
+      <w:proofErr w:type="spellEnd"/>
+      <w:r>
+        <w:rPr>
+          <w:rFonts w:ascii="Times New Roman" w:hAnsi="Times New Roman" w:cs="Times New Roman"/>
+        </w:rPr>
+        <w:t>]*arr2[j][z];</w:t>
+      </w:r>
+    </w:p>
+    <w:p>
+      <w:pPr>
+        <w:rPr>
+          <w:rFonts w:ascii="Times New Roman" w:hAnsi="Times New Roman" w:cs="Times New Roman"/>
+        </w:rPr>
+      </w:pPr>
+      <w:r>
+        <w:rPr>
+          <w:rFonts w:ascii="Times New Roman" w:hAnsi="Times New Roman" w:cs="Times New Roman"/>
+        </w:rPr>
+        <w:t>            }</w:t>
+      </w:r>
+    </w:p>
+    <w:p>
+      <w:pPr>
+        <w:rPr>
+          <w:rFonts w:ascii="Times New Roman" w:hAnsi="Times New Roman" w:cs="Times New Roman"/>
+        </w:rPr>
+      </w:pPr>
+      <w:r>
+        <w:rPr>
+          <w:rFonts w:ascii="Times New Roman" w:hAnsi="Times New Roman" w:cs="Times New Roman"/>
+        </w:rPr>
+        <w:t xml:space="preserve">            </w:t>
       </w:r>
       <w:proofErr w:type="spellStart"/>
       <w:r>
@@ -1730,36 +1495,35 @@
         <w:rPr>
           <w:rFonts w:ascii="Times New Roman" w:hAnsi="Times New Roman" w:cs="Times New Roman"/>
         </w:rPr>
-        <w:t xml:space="preserve">        }</w:t>
-      </w:r>
-    </w:p>
-    <w:p>
-      <w:pPr>
-        <w:rPr>
-          <w:rFonts w:ascii="Times New Roman" w:hAnsi="Times New Roman" w:cs="Times New Roman"/>
-        </w:rPr>
-      </w:pPr>
-      <w:r>
-        <w:rPr>
-          <w:rFonts w:ascii="Times New Roman" w:hAnsi="Times New Roman" w:cs="Times New Roman"/>
-        </w:rPr>
-        <w:t xml:space="preserve">    }</w:t>
-      </w:r>
-    </w:p>
-    <w:p>
-      <w:pPr>
-        <w:rPr>
-          <w:rFonts w:ascii="Times New Roman" w:hAnsi="Times New Roman" w:cs="Times New Roman"/>
-        </w:rPr>
-      </w:pPr>
-      <w:r>
-        <w:rPr>
-          <w:rFonts w:ascii="Times New Roman" w:hAnsi="Times New Roman" w:cs="Times New Roman"/>
-        </w:rPr>
-        <w:t xml:space="preserve">    </w:t>
-      </w:r>
-      <w:proofErr w:type="spellStart"/>
-      <w:proofErr w:type="gramStart"/>
+        <w:t>        }</w:t>
+      </w:r>
+    </w:p>
+    <w:p>
+      <w:pPr>
+        <w:rPr>
+          <w:rFonts w:ascii="Times New Roman" w:hAnsi="Times New Roman" w:cs="Times New Roman"/>
+        </w:rPr>
+      </w:pPr>
+      <w:r>
+        <w:rPr>
+          <w:rFonts w:ascii="Times New Roman" w:hAnsi="Times New Roman" w:cs="Times New Roman"/>
+        </w:rPr>
+        <w:t>    }</w:t>
+      </w:r>
+    </w:p>
+    <w:p>
+      <w:pPr>
+        <w:rPr>
+          <w:rFonts w:ascii="Times New Roman" w:hAnsi="Times New Roman" w:cs="Times New Roman"/>
+        </w:rPr>
+      </w:pPr>
+      <w:r>
+        <w:rPr>
+          <w:rFonts w:ascii="Times New Roman" w:hAnsi="Times New Roman" w:cs="Times New Roman"/>
+        </w:rPr>
+        <w:t xml:space="preserve">    </w:t>
+      </w:r>
+      <w:proofErr w:type="spellStart"/>
       <w:r>
         <w:rPr>
           <w:rFonts w:ascii="Times New Roman" w:hAnsi="Times New Roman" w:cs="Times New Roman"/>
@@ -1771,27 +1535,20 @@
         <w:rPr>
           <w:rFonts w:ascii="Times New Roman" w:hAnsi="Times New Roman" w:cs="Times New Roman"/>
         </w:rPr>
-        <w:t>(</w:t>
-      </w:r>
-      <w:proofErr w:type="gramEnd"/>
-      <w:r>
-        <w:rPr>
-          <w:rFonts w:ascii="Times New Roman" w:hAnsi="Times New Roman" w:cs="Times New Roman"/>
-        </w:rPr>
-        <w:t>"Product of array 1 and 2\n");</w:t>
-      </w:r>
-    </w:p>
-    <w:p>
-      <w:pPr>
-        <w:rPr>
-          <w:rFonts w:ascii="Times New Roman" w:hAnsi="Times New Roman" w:cs="Times New Roman"/>
-        </w:rPr>
-      </w:pPr>
-      <w:r>
-        <w:rPr>
-          <w:rFonts w:ascii="Times New Roman" w:hAnsi="Times New Roman" w:cs="Times New Roman"/>
-        </w:rPr>
-        <w:t xml:space="preserve">    for (int </w:t>
+        <w:t>("Product of array 1 and 2\n");</w:t>
+      </w:r>
+    </w:p>
+    <w:p>
+      <w:pPr>
+        <w:rPr>
+          <w:rFonts w:ascii="Times New Roman" w:hAnsi="Times New Roman" w:cs="Times New Roman"/>
+        </w:rPr>
+      </w:pPr>
+      <w:r>
+        <w:rPr>
+          <w:rFonts w:ascii="Times New Roman" w:hAnsi="Times New Roman" w:cs="Times New Roman"/>
+        </w:rPr>
+        <w:t xml:space="preserve">    for (int </w:t>
       </w:r>
       <w:proofErr w:type="spellStart"/>
       <w:r>
@@ -1822,7 +1579,6 @@
         <w:t>&lt;</w:t>
       </w:r>
       <w:proofErr w:type="spellStart"/>
-      <w:proofErr w:type="gramStart"/>
       <w:r>
         <w:rPr>
           <w:rFonts w:ascii="Times New Roman" w:hAnsi="Times New Roman" w:cs="Times New Roman"/>
@@ -1830,36 +1586,26 @@
         <w:t>m;i</w:t>
       </w:r>
       <w:proofErr w:type="spellEnd"/>
-      <w:proofErr w:type="gramEnd"/>
-      <w:r>
-        <w:rPr>
-          <w:rFonts w:ascii="Times New Roman" w:hAnsi="Times New Roman" w:cs="Times New Roman"/>
-        </w:rPr>
-        <w:t>+</w:t>
-      </w:r>
-      <w:proofErr w:type="gramStart"/>
-      <w:r>
-        <w:rPr>
-          <w:rFonts w:ascii="Times New Roman" w:hAnsi="Times New Roman" w:cs="Times New Roman"/>
-        </w:rPr>
-        <w:t>+){</w:t>
-      </w:r>
-      <w:proofErr w:type="gramEnd"/>
-    </w:p>
-    <w:p>
-      <w:pPr>
-        <w:rPr>
-          <w:rFonts w:ascii="Times New Roman" w:hAnsi="Times New Roman" w:cs="Times New Roman"/>
-        </w:rPr>
-      </w:pPr>
-      <w:r>
-        <w:rPr>
-          <w:rFonts w:ascii="Times New Roman" w:hAnsi="Times New Roman" w:cs="Times New Roman"/>
-        </w:rPr>
-        <w:t xml:space="preserve">        for (int j = 0; j&lt;</w:t>
-      </w:r>
-      <w:proofErr w:type="spellStart"/>
-      <w:proofErr w:type="gramStart"/>
+      <w:r>
+        <w:rPr>
+          <w:rFonts w:ascii="Times New Roman" w:hAnsi="Times New Roman" w:cs="Times New Roman"/>
+        </w:rPr>
+        <w:t>++){</w:t>
+      </w:r>
+    </w:p>
+    <w:p>
+      <w:pPr>
+        <w:rPr>
+          <w:rFonts w:ascii="Times New Roman" w:hAnsi="Times New Roman" w:cs="Times New Roman"/>
+        </w:rPr>
+      </w:pPr>
+      <w:r>
+        <w:rPr>
+          <w:rFonts w:ascii="Times New Roman" w:hAnsi="Times New Roman" w:cs="Times New Roman"/>
+        </w:rPr>
+        <w:t>        for (int j = 0; j&lt;</w:t>
+      </w:r>
+      <w:proofErr w:type="spellStart"/>
       <w:r>
         <w:rPr>
           <w:rFonts w:ascii="Times New Roman" w:hAnsi="Times New Roman" w:cs="Times New Roman"/>
@@ -1873,22 +1619,20 @@
         </w:rPr>
         <w:t>++){</w:t>
       </w:r>
-      <w:proofErr w:type="gramEnd"/>
-    </w:p>
-    <w:p>
-      <w:pPr>
-        <w:rPr>
-          <w:rFonts w:ascii="Times New Roman" w:hAnsi="Times New Roman" w:cs="Times New Roman"/>
-        </w:rPr>
-      </w:pPr>
-      <w:r>
-        <w:rPr>
-          <w:rFonts w:ascii="Times New Roman" w:hAnsi="Times New Roman" w:cs="Times New Roman"/>
-        </w:rPr>
-        <w:t xml:space="preserve">            </w:t>
-      </w:r>
-      <w:proofErr w:type="spellStart"/>
-      <w:proofErr w:type="gramStart"/>
+    </w:p>
+    <w:p>
+      <w:pPr>
+        <w:rPr>
+          <w:rFonts w:ascii="Times New Roman" w:hAnsi="Times New Roman" w:cs="Times New Roman"/>
+        </w:rPr>
+      </w:pPr>
+      <w:r>
+        <w:rPr>
+          <w:rFonts w:ascii="Times New Roman" w:hAnsi="Times New Roman" w:cs="Times New Roman"/>
+        </w:rPr>
+        <w:t xml:space="preserve">            </w:t>
+      </w:r>
+      <w:proofErr w:type="spellStart"/>
       <w:r>
         <w:rPr>
           <w:rFonts w:ascii="Times New Roman" w:hAnsi="Times New Roman" w:cs="Times New Roman"/>
@@ -1900,14 +1644,7 @@
         <w:rPr>
           <w:rFonts w:ascii="Times New Roman" w:hAnsi="Times New Roman" w:cs="Times New Roman"/>
         </w:rPr>
-        <w:t>(</w:t>
-      </w:r>
-      <w:proofErr w:type="gramEnd"/>
-      <w:r>
-        <w:rPr>
-          <w:rFonts w:ascii="Times New Roman" w:hAnsi="Times New Roman" w:cs="Times New Roman"/>
-        </w:rPr>
-        <w:t xml:space="preserve">"%d\t", </w:t>
+        <w:t xml:space="preserve">("%d\t", </w:t>
       </w:r>
       <w:proofErr w:type="spellStart"/>
       <w:r>
@@ -1948,20 +1685,20 @@
         <w:rPr>
           <w:rFonts w:ascii="Times New Roman" w:hAnsi="Times New Roman" w:cs="Times New Roman"/>
         </w:rPr>
-        <w:t xml:space="preserve">        }</w:t>
-      </w:r>
-    </w:p>
-    <w:p>
-      <w:pPr>
-        <w:rPr>
-          <w:rFonts w:ascii="Times New Roman" w:hAnsi="Times New Roman" w:cs="Times New Roman"/>
-        </w:rPr>
-      </w:pPr>
-      <w:r>
-        <w:rPr>
-          <w:rFonts w:ascii="Times New Roman" w:hAnsi="Times New Roman" w:cs="Times New Roman"/>
-        </w:rPr>
-        <w:t xml:space="preserve">        </w:t>
+        <w:t>        }</w:t>
+      </w:r>
+    </w:p>
+    <w:p>
+      <w:pPr>
+        <w:rPr>
+          <w:rFonts w:ascii="Times New Roman" w:hAnsi="Times New Roman" w:cs="Times New Roman"/>
+        </w:rPr>
+      </w:pPr>
+      <w:r>
+        <w:rPr>
+          <w:rFonts w:ascii="Times New Roman" w:hAnsi="Times New Roman" w:cs="Times New Roman"/>
+        </w:rPr>
+        <w:t xml:space="preserve">        </w:t>
       </w:r>
       <w:proofErr w:type="spellStart"/>
       <w:r>
@@ -1988,7 +1725,7 @@
         <w:rPr>
           <w:rFonts w:ascii="Times New Roman" w:hAnsi="Times New Roman" w:cs="Times New Roman"/>
         </w:rPr>
-        <w:t xml:space="preserve">    }</w:t>
+        <w:t>    }</w:t>
       </w:r>
     </w:p>
     <w:p>
@@ -2013,6 +1750,7 @@
       <w:r>
         <w:rPr>
           <w:rFonts w:ascii="Times New Roman" w:hAnsi="Times New Roman" w:cs="Times New Roman"/>
+          <w:noProof/>
         </w:rPr>
         <w:drawing>
           <wp:inline distT="0" distB="0" distL="0" distR="0" wp14:anchorId="078D744E" wp14:editId="4B67E4D8">
